--- a/Java/CR紀錄表_蔣澍儀_Java_v2.docx
+++ b/Java/CR紀錄表_蔣澍儀_Java_v2.docx
@@ -57,7 +57,7 @@
             <w:pPr>
               <w:jc w:val="center"/>
               <w:rPr>
-                <w:rFonts w:ascii="微軟正黑體" w:eastAsia="微軟正黑體" w:hAnsi="微軟正黑體" w:hint="eastAsia"/>
+                <w:rFonts w:ascii="微軟正黑體" w:eastAsia="微軟正黑體" w:hAnsi="微軟正黑體"/>
                 <w:sz w:val="26"/>
                 <w:szCs w:val="26"/>
               </w:rPr>
@@ -253,7 +253,7 @@
               <w:snapToGrid w:val="0"/>
               <w:jc w:val="center"/>
               <w:rPr>
-                <w:rFonts w:ascii="微軟正黑體" w:eastAsia="微軟正黑體" w:hAnsi="微軟正黑體" w:hint="eastAsia"/>
+                <w:rFonts w:ascii="微軟正黑體" w:eastAsia="微軟正黑體" w:hAnsi="微軟正黑體"/>
                 <w:sz w:val="26"/>
                 <w:szCs w:val="26"/>
               </w:rPr>
@@ -362,6 +362,14 @@
               <w:t>RandomLotto</w:t>
             </w:r>
             <w:proofErr w:type="spellEnd"/>
+            <w:r>
+              <w:rPr>
+                <w:rFonts w:ascii="微軟正黑體" w:eastAsia="微軟正黑體" w:hAnsi="微軟正黑體" w:cs="Arial" w:hint="eastAsia"/>
+                <w:sz w:val="26"/>
+                <w:szCs w:val="26"/>
+              </w:rPr>
+              <w:t xml:space="preserve"> </w:t>
+            </w:r>
           </w:p>
         </w:tc>
       </w:tr>
@@ -4751,7 +4759,7 @@
             <w:pPr>
               <w:snapToGrid w:val="0"/>
               <w:rPr>
-                <w:rFonts w:ascii="微軟正黑體" w:eastAsia="微軟正黑體" w:hAnsi="微軟正黑體" w:hint="eastAsia"/>
+                <w:rFonts w:ascii="微軟正黑體" w:eastAsia="微軟正黑體" w:hAnsi="微軟正黑體"/>
                 <w:noProof/>
                 <w:color w:val="FFFFFF" w:themeColor="background1"/>
                 <w:sz w:val="26"/>
@@ -5671,7 +5679,7 @@
             <w:pPr>
               <w:snapToGrid w:val="0"/>
               <w:rPr>
-                <w:rFonts w:ascii="微軟正黑體" w:eastAsia="微軟正黑體" w:hAnsi="微軟正黑體" w:cs="Arial" w:hint="eastAsia"/>
+                <w:rFonts w:ascii="微軟正黑體" w:eastAsia="微軟正黑體" w:hAnsi="微軟正黑體" w:cs="Arial"/>
                 <w:noProof/>
                 <w:color w:val="FFFFFF" w:themeColor="background1"/>
                 <w:sz w:val="26"/>
@@ -8484,6 +8492,7 @@
   <w:style w:type="character" w:default="1" w:styleId="a0">
     <w:name w:val="Default Paragraph Font"/>
     <w:uiPriority w:val="1"/>
+    <w:semiHidden/>
     <w:unhideWhenUsed/>
   </w:style>
   <w:style w:type="table" w:default="1" w:styleId="a1">

--- a/Java/CR紀錄表_蔣澍儀_Java_v2.docx
+++ b/Java/CR紀錄表_蔣澍儀_Java_v2.docx
@@ -362,14 +362,6 @@
               <w:t>RandomLotto</w:t>
             </w:r>
             <w:proofErr w:type="spellEnd"/>
-            <w:r>
-              <w:rPr>
-                <w:rFonts w:ascii="微軟正黑體" w:eastAsia="微軟正黑體" w:hAnsi="微軟正黑體" w:cs="Arial" w:hint="eastAsia"/>
-                <w:sz w:val="26"/>
-                <w:szCs w:val="26"/>
-              </w:rPr>
-              <w:t xml:space="preserve"> </w:t>
-            </w:r>
           </w:p>
         </w:tc>
       </w:tr>
@@ -802,25 +794,7 @@
                 <w:sz w:val="26"/>
                 <w:szCs w:val="26"/>
               </w:rPr>
-              <w:t>、for</w:t>
-            </w:r>
-            <w:proofErr w:type="gramStart"/>
-            <w:r>
-              <w:rPr>
-                <w:rFonts w:ascii="微軟正黑體" w:eastAsia="微軟正黑體" w:hAnsi="微軟正黑體" w:cs="Arial"/>
-                <w:sz w:val="26"/>
-                <w:szCs w:val="26"/>
-              </w:rPr>
-              <w:t>迴</w:t>
-            </w:r>
-            <w:proofErr w:type="gramEnd"/>
-            <w:r>
-              <w:rPr>
-                <w:rFonts w:ascii="微軟正黑體" w:eastAsia="微軟正黑體" w:hAnsi="微軟正黑體" w:cs="Arial"/>
-                <w:sz w:val="26"/>
-                <w:szCs w:val="26"/>
-              </w:rPr>
-              <w:t>圈)</w:t>
+              <w:t>、for迴圈)</w:t>
             </w:r>
           </w:p>
         </w:tc>
@@ -2233,87 +2207,7 @@
                 <w:sz w:val="26"/>
                 <w:szCs w:val="26"/>
               </w:rPr>
-              <w:t>裡的For</w:t>
-            </w:r>
-            <w:proofErr w:type="gramStart"/>
-            <w:r>
-              <w:rPr>
-                <w:rFonts w:ascii="微軟正黑體" w:eastAsia="微軟正黑體" w:hAnsi="微軟正黑體" w:cs="Arial"/>
-                <w:color w:val="000000"/>
-                <w:sz w:val="26"/>
-                <w:szCs w:val="26"/>
-              </w:rPr>
-              <w:t>迴</w:t>
-            </w:r>
-            <w:proofErr w:type="gramEnd"/>
-            <w:r>
-              <w:rPr>
-                <w:rFonts w:ascii="微軟正黑體" w:eastAsia="微軟正黑體" w:hAnsi="微軟正黑體" w:cs="Arial"/>
-                <w:color w:val="000000"/>
-                <w:sz w:val="26"/>
-                <w:szCs w:val="26"/>
-              </w:rPr>
-              <w:t>圈內的</w:t>
-            </w:r>
-            <w:proofErr w:type="gramStart"/>
-            <w:r>
-              <w:rPr>
-                <w:rFonts w:ascii="微軟正黑體" w:eastAsia="微軟正黑體" w:hAnsi="微軟正黑體" w:cs="Arial"/>
-                <w:color w:val="000000"/>
-                <w:sz w:val="26"/>
-                <w:szCs w:val="26"/>
-              </w:rPr>
-              <w:t>”</w:t>
-            </w:r>
-            <w:proofErr w:type="gramEnd"/>
-            <w:r>
-              <w:rPr>
-                <w:rFonts w:ascii="微軟正黑體" w:eastAsia="微軟正黑體" w:hAnsi="微軟正黑體" w:cs="Arial"/>
-                <w:color w:val="000000"/>
-                <w:sz w:val="26"/>
-                <w:szCs w:val="26"/>
-              </w:rPr>
-              <w:t>薪資單</w:t>
-            </w:r>
-            <w:proofErr w:type="gramStart"/>
-            <w:r>
-              <w:rPr>
-                <w:rFonts w:ascii="微軟正黑體" w:eastAsia="微軟正黑體" w:hAnsi="微軟正黑體" w:cs="Arial"/>
-                <w:color w:val="000000"/>
-                <w:sz w:val="26"/>
-                <w:szCs w:val="26"/>
-              </w:rPr>
-              <w:t>”</w:t>
-            </w:r>
-            <w:proofErr w:type="gramEnd"/>
-            <w:r>
-              <w:rPr>
-                <w:rFonts w:ascii="微軟正黑體" w:eastAsia="微軟正黑體" w:hAnsi="微軟正黑體" w:cs="Arial"/>
-                <w:color w:val="000000"/>
-                <w:sz w:val="26"/>
-                <w:szCs w:val="26"/>
-              </w:rPr>
-              <w:t>重複，可</w:t>
-            </w:r>
-            <w:proofErr w:type="gramStart"/>
-            <w:r>
-              <w:rPr>
-                <w:rFonts w:ascii="微軟正黑體" w:eastAsia="微軟正黑體" w:hAnsi="微軟正黑體" w:cs="Arial"/>
-                <w:color w:val="000000"/>
-                <w:sz w:val="26"/>
-                <w:szCs w:val="26"/>
-              </w:rPr>
-              <w:t>改移至父</w:t>
-            </w:r>
-            <w:proofErr w:type="gramEnd"/>
-            <w:r>
-              <w:rPr>
-                <w:rFonts w:ascii="微軟正黑體" w:eastAsia="微軟正黑體" w:hAnsi="微軟正黑體" w:cs="Arial"/>
-                <w:color w:val="000000"/>
-                <w:sz w:val="26"/>
-                <w:szCs w:val="26"/>
-              </w:rPr>
-              <w:t>類別</w:t>
+              <w:t>裡的For迴圈內的”薪資單”重複，可改移至父類別</w:t>
             </w:r>
             <w:proofErr w:type="spellStart"/>
             <w:r>
@@ -2809,7 +2703,6 @@
                 <w:szCs w:val="26"/>
               </w:rPr>
             </w:pPr>
-            <w:proofErr w:type="gramStart"/>
             <w:r>
               <w:rPr>
                 <w:rFonts w:ascii="微軟正黑體" w:eastAsia="微軟正黑體" w:hAnsi="微軟正黑體" w:cs="Arial"/>
@@ -2817,37 +2710,7 @@
                 <w:sz w:val="26"/>
                 <w:szCs w:val="26"/>
               </w:rPr>
-              <w:t>迴</w:t>
-            </w:r>
-            <w:proofErr w:type="gramEnd"/>
-            <w:r>
-              <w:rPr>
-                <w:rFonts w:ascii="微軟正黑體" w:eastAsia="微軟正黑體" w:hAnsi="微軟正黑體" w:cs="Arial"/>
-                <w:color w:val="000000"/>
-                <w:sz w:val="26"/>
-                <w:szCs w:val="26"/>
-              </w:rPr>
-              <w:t>圈邏輯重複，可以兩個</w:t>
-            </w:r>
-            <w:proofErr w:type="gramStart"/>
-            <w:r>
-              <w:rPr>
-                <w:rFonts w:ascii="微軟正黑體" w:eastAsia="微軟正黑體" w:hAnsi="微軟正黑體" w:cs="Arial"/>
-                <w:color w:val="000000"/>
-                <w:sz w:val="26"/>
-                <w:szCs w:val="26"/>
-              </w:rPr>
-              <w:t>迴</w:t>
-            </w:r>
-            <w:proofErr w:type="gramEnd"/>
-            <w:r>
-              <w:rPr>
-                <w:rFonts w:ascii="微軟正黑體" w:eastAsia="微軟正黑體" w:hAnsi="微軟正黑體" w:cs="Arial"/>
-                <w:color w:val="000000"/>
-                <w:sz w:val="26"/>
-                <w:szCs w:val="26"/>
-              </w:rPr>
-              <w:t>圈合併</w:t>
+              <w:t>迴圈邏輯重複，可以兩個迴圈合併</w:t>
             </w:r>
             <w:r>
               <w:rPr>
@@ -4045,19 +3908,8 @@
                 <w:sz w:val="26"/>
                 <w:szCs w:val="26"/>
               </w:rPr>
-              <w:t>小計、</w:t>
-            </w:r>
-            <w:proofErr w:type="gramStart"/>
-            <w:r>
-              <w:rPr>
-                <w:rFonts w:ascii="微軟正黑體" w:eastAsia="微軟正黑體" w:hAnsi="微軟正黑體" w:cs="Arial" w:hint="eastAsia"/>
-                <w:color w:val="000000"/>
-                <w:sz w:val="26"/>
-                <w:szCs w:val="26"/>
-              </w:rPr>
-              <w:t>合計跑版</w:t>
-            </w:r>
-            <w:proofErr w:type="gramEnd"/>
+              <w:t>小計、合計跑版</w:t>
+            </w:r>
           </w:p>
         </w:tc>
         <w:tc>
@@ -6801,7 +6653,6 @@
               </w:rPr>
               <w:t xml:space="preserve"> ()內若查無資料可以顯示</w:t>
             </w:r>
-            <w:proofErr w:type="gramStart"/>
             <w:r>
               <w:rPr>
                 <w:rFonts w:ascii="微軟正黑體" w:eastAsia="微軟正黑體" w:hAnsi="微軟正黑體" w:cs="Arial"/>
@@ -6810,7 +6661,6 @@
               </w:rPr>
               <w:t>”</w:t>
             </w:r>
-            <w:proofErr w:type="gramEnd"/>
             <w:r>
               <w:rPr>
                 <w:rFonts w:ascii="微軟正黑體" w:eastAsia="微軟正黑體" w:hAnsi="微軟正黑體" w:cs="Arial" w:hint="eastAsia"/>
@@ -6819,7 +6669,6 @@
               </w:rPr>
               <w:t>查無資料</w:t>
             </w:r>
-            <w:proofErr w:type="gramStart"/>
             <w:r>
               <w:rPr>
                 <w:rFonts w:ascii="微軟正黑體" w:eastAsia="微軟正黑體" w:hAnsi="微軟正黑體" w:cs="Arial"/>
@@ -6828,7 +6677,6 @@
               </w:rPr>
               <w:t>”</w:t>
             </w:r>
-            <w:proofErr w:type="gramEnd"/>
             <w:r>
               <w:rPr>
                 <w:rFonts w:ascii="微軟正黑體" w:eastAsia="微軟正黑體" w:hAnsi="微軟正黑體" w:cs="Arial" w:hint="eastAsia"/>

--- a/Java/CR紀錄表_蔣澍儀_Java_v2.docx
+++ b/Java/CR紀錄表_蔣澍儀_Java_v2.docx
@@ -794,7 +794,25 @@
                 <w:sz w:val="26"/>
                 <w:szCs w:val="26"/>
               </w:rPr>
-              <w:t>、for迴圈)</w:t>
+              <w:t>、for</w:t>
+            </w:r>
+            <w:proofErr w:type="gramStart"/>
+            <w:r>
+              <w:rPr>
+                <w:rFonts w:ascii="微軟正黑體" w:eastAsia="微軟正黑體" w:hAnsi="微軟正黑體" w:cs="Arial"/>
+                <w:sz w:val="26"/>
+                <w:szCs w:val="26"/>
+              </w:rPr>
+              <w:t>迴</w:t>
+            </w:r>
+            <w:proofErr w:type="gramEnd"/>
+            <w:r>
+              <w:rPr>
+                <w:rFonts w:ascii="微軟正黑體" w:eastAsia="微軟正黑體" w:hAnsi="微軟正黑體" w:cs="Arial"/>
+                <w:sz w:val="26"/>
+                <w:szCs w:val="26"/>
+              </w:rPr>
+              <w:t>圈)</w:t>
             </w:r>
           </w:p>
         </w:tc>
@@ -1338,7 +1356,7 @@
             <w:pPr>
               <w:snapToGrid w:val="0"/>
               <w:rPr>
-                <w:rFonts w:ascii="微軟正黑體" w:eastAsia="微軟正黑體" w:hAnsi="微軟正黑體"/>
+                <w:rFonts w:ascii="微軟正黑體" w:eastAsia="微軟正黑體" w:hAnsi="微軟正黑體" w:hint="eastAsia"/>
                 <w:noProof/>
                 <w:color w:val="FFFFFF" w:themeColor="background1"/>
                 <w:sz w:val="26"/>
@@ -1694,6 +1712,18 @@
               </w:drawing>
             </w:r>
           </w:p>
+          <w:p>
+            <w:pPr>
+              <w:snapToGrid w:val="0"/>
+              <w:rPr>
+                <w:rFonts w:ascii="微軟正黑體" w:eastAsia="微軟正黑體" w:hAnsi="微軟正黑體" w:hint="eastAsia"/>
+                <w:noProof/>
+                <w:color w:val="FFFFFF" w:themeColor="background1"/>
+                <w:sz w:val="26"/>
+                <w:szCs w:val="26"/>
+              </w:rPr>
+            </w:pPr>
+          </w:p>
         </w:tc>
       </w:tr>
       <w:tr>
@@ -1984,7 +2014,6 @@
                 <w:sz w:val="26"/>
                 <w:szCs w:val="26"/>
               </w:rPr>
-              <w:lastRenderedPageBreak/>
               <w:t>修改後：</w:t>
             </w:r>
           </w:p>
@@ -2207,7 +2236,87 @@
                 <w:sz w:val="26"/>
                 <w:szCs w:val="26"/>
               </w:rPr>
-              <w:t>裡的For迴圈內的”薪資單”重複，可改移至父類別</w:t>
+              <w:t>裡的For</w:t>
+            </w:r>
+            <w:proofErr w:type="gramStart"/>
+            <w:r>
+              <w:rPr>
+                <w:rFonts w:ascii="微軟正黑體" w:eastAsia="微軟正黑體" w:hAnsi="微軟正黑體" w:cs="Arial"/>
+                <w:color w:val="000000"/>
+                <w:sz w:val="26"/>
+                <w:szCs w:val="26"/>
+              </w:rPr>
+              <w:t>迴</w:t>
+            </w:r>
+            <w:proofErr w:type="gramEnd"/>
+            <w:r>
+              <w:rPr>
+                <w:rFonts w:ascii="微軟正黑體" w:eastAsia="微軟正黑體" w:hAnsi="微軟正黑體" w:cs="Arial"/>
+                <w:color w:val="000000"/>
+                <w:sz w:val="26"/>
+                <w:szCs w:val="26"/>
+              </w:rPr>
+              <w:t>圈內的</w:t>
+            </w:r>
+            <w:proofErr w:type="gramStart"/>
+            <w:r>
+              <w:rPr>
+                <w:rFonts w:ascii="微軟正黑體" w:eastAsia="微軟正黑體" w:hAnsi="微軟正黑體" w:cs="Arial"/>
+                <w:color w:val="000000"/>
+                <w:sz w:val="26"/>
+                <w:szCs w:val="26"/>
+              </w:rPr>
+              <w:t>”</w:t>
+            </w:r>
+            <w:proofErr w:type="gramEnd"/>
+            <w:r>
+              <w:rPr>
+                <w:rFonts w:ascii="微軟正黑體" w:eastAsia="微軟正黑體" w:hAnsi="微軟正黑體" w:cs="Arial"/>
+                <w:color w:val="000000"/>
+                <w:sz w:val="26"/>
+                <w:szCs w:val="26"/>
+              </w:rPr>
+              <w:t>薪資單</w:t>
+            </w:r>
+            <w:proofErr w:type="gramStart"/>
+            <w:r>
+              <w:rPr>
+                <w:rFonts w:ascii="微軟正黑體" w:eastAsia="微軟正黑體" w:hAnsi="微軟正黑體" w:cs="Arial"/>
+                <w:color w:val="000000"/>
+                <w:sz w:val="26"/>
+                <w:szCs w:val="26"/>
+              </w:rPr>
+              <w:t>”</w:t>
+            </w:r>
+            <w:proofErr w:type="gramEnd"/>
+            <w:r>
+              <w:rPr>
+                <w:rFonts w:ascii="微軟正黑體" w:eastAsia="微軟正黑體" w:hAnsi="微軟正黑體" w:cs="Arial"/>
+                <w:color w:val="000000"/>
+                <w:sz w:val="26"/>
+                <w:szCs w:val="26"/>
+              </w:rPr>
+              <w:t>重複，可</w:t>
+            </w:r>
+            <w:proofErr w:type="gramStart"/>
+            <w:r>
+              <w:rPr>
+                <w:rFonts w:ascii="微軟正黑體" w:eastAsia="微軟正黑體" w:hAnsi="微軟正黑體" w:cs="Arial"/>
+                <w:color w:val="000000"/>
+                <w:sz w:val="26"/>
+                <w:szCs w:val="26"/>
+              </w:rPr>
+              <w:t>改移至父</w:t>
+            </w:r>
+            <w:proofErr w:type="gramEnd"/>
+            <w:r>
+              <w:rPr>
+                <w:rFonts w:ascii="微軟正黑體" w:eastAsia="微軟正黑體" w:hAnsi="微軟正黑體" w:cs="Arial"/>
+                <w:color w:val="000000"/>
+                <w:sz w:val="26"/>
+                <w:szCs w:val="26"/>
+              </w:rPr>
+              <w:t>類別</w:t>
             </w:r>
             <w:proofErr w:type="spellStart"/>
             <w:r>
@@ -2560,6 +2669,18 @@
               </w:drawing>
             </w:r>
           </w:p>
+          <w:p>
+            <w:pPr>
+              <w:snapToGrid w:val="0"/>
+              <w:rPr>
+                <w:rFonts w:ascii="微軟正黑體" w:eastAsia="微軟正黑體" w:hAnsi="微軟正黑體" w:hint="eastAsia"/>
+                <w:noProof/>
+                <w:color w:val="FFFFFF" w:themeColor="background1"/>
+                <w:sz w:val="26"/>
+                <w:szCs w:val="26"/>
+              </w:rPr>
+            </w:pPr>
+          </w:p>
         </w:tc>
       </w:tr>
       <w:tr>
@@ -2703,6 +2824,7 @@
                 <w:szCs w:val="26"/>
               </w:rPr>
             </w:pPr>
+            <w:proofErr w:type="gramStart"/>
             <w:r>
               <w:rPr>
                 <w:rFonts w:ascii="微軟正黑體" w:eastAsia="微軟正黑體" w:hAnsi="微軟正黑體" w:cs="Arial"/>
@@ -2710,7 +2832,37 @@
                 <w:sz w:val="26"/>
                 <w:szCs w:val="26"/>
               </w:rPr>
-              <w:t>迴圈邏輯重複，可以兩個迴圈合併</w:t>
+              <w:t>迴</w:t>
+            </w:r>
+            <w:proofErr w:type="gramEnd"/>
+            <w:r>
+              <w:rPr>
+                <w:rFonts w:ascii="微軟正黑體" w:eastAsia="微軟正黑體" w:hAnsi="微軟正黑體" w:cs="Arial"/>
+                <w:color w:val="000000"/>
+                <w:sz w:val="26"/>
+                <w:szCs w:val="26"/>
+              </w:rPr>
+              <w:t>圈邏輯重複，可以兩個</w:t>
+            </w:r>
+            <w:proofErr w:type="gramStart"/>
+            <w:r>
+              <w:rPr>
+                <w:rFonts w:ascii="微軟正黑體" w:eastAsia="微軟正黑體" w:hAnsi="微軟正黑體" w:cs="Arial"/>
+                <w:color w:val="000000"/>
+                <w:sz w:val="26"/>
+                <w:szCs w:val="26"/>
+              </w:rPr>
+              <w:t>迴</w:t>
+            </w:r>
+            <w:proofErr w:type="gramEnd"/>
+            <w:r>
+              <w:rPr>
+                <w:rFonts w:ascii="微軟正黑體" w:eastAsia="微軟正黑體" w:hAnsi="微軟正黑體" w:cs="Arial"/>
+                <w:color w:val="000000"/>
+                <w:sz w:val="26"/>
+                <w:szCs w:val="26"/>
+              </w:rPr>
+              <w:t>圈合併</w:t>
             </w:r>
             <w:r>
               <w:rPr>
@@ -2924,7 +3076,7 @@
             <w:pPr>
               <w:snapToGrid w:val="0"/>
               <w:rPr>
-                <w:rFonts w:ascii="微軟正黑體" w:eastAsia="微軟正黑體" w:hAnsi="微軟正黑體"/>
+                <w:rFonts w:ascii="微軟正黑體" w:eastAsia="微軟正黑體" w:hAnsi="微軟正黑體" w:cs="Arial" w:hint="eastAsia"/>
                 <w:noProof/>
                 <w:color w:val="FFFFFF" w:themeColor="background1"/>
                 <w:sz w:val="26"/>
@@ -3908,8 +4060,19 @@
                 <w:sz w:val="26"/>
                 <w:szCs w:val="26"/>
               </w:rPr>
-              <w:t>小計、合計跑版</w:t>
-            </w:r>
+              <w:t>小計、</w:t>
+            </w:r>
+            <w:proofErr w:type="gramStart"/>
+            <w:r>
+              <w:rPr>
+                <w:rFonts w:ascii="微軟正黑體" w:eastAsia="微軟正黑體" w:hAnsi="微軟正黑體" w:cs="Arial" w:hint="eastAsia"/>
+                <w:color w:val="000000"/>
+                <w:sz w:val="26"/>
+                <w:szCs w:val="26"/>
+              </w:rPr>
+              <w:t>合計跑版</w:t>
+            </w:r>
+            <w:proofErr w:type="gramEnd"/>
           </w:p>
         </w:tc>
         <w:tc>
@@ -6653,6 +6816,7 @@
               </w:rPr>
               <w:t xml:space="preserve"> ()內若查無資料可以顯示</w:t>
             </w:r>
+            <w:proofErr w:type="gramStart"/>
             <w:r>
               <w:rPr>
                 <w:rFonts w:ascii="微軟正黑體" w:eastAsia="微軟正黑體" w:hAnsi="微軟正黑體" w:cs="Arial"/>
@@ -6661,6 +6825,7 @@
               </w:rPr>
               <w:t>”</w:t>
             </w:r>
+            <w:proofErr w:type="gramEnd"/>
             <w:r>
               <w:rPr>
                 <w:rFonts w:ascii="微軟正黑體" w:eastAsia="微軟正黑體" w:hAnsi="微軟正黑體" w:cs="Arial" w:hint="eastAsia"/>
@@ -6669,6 +6834,7 @@
               </w:rPr>
               <w:t>查無資料</w:t>
             </w:r>
+            <w:proofErr w:type="gramStart"/>
             <w:r>
               <w:rPr>
                 <w:rFonts w:ascii="微軟正黑體" w:eastAsia="微軟正黑體" w:hAnsi="微軟正黑體" w:cs="Arial"/>
@@ -6677,6 +6843,7 @@
               </w:rPr>
               <w:t>”</w:t>
             </w:r>
+            <w:proofErr w:type="gramEnd"/>
             <w:r>
               <w:rPr>
                 <w:rFonts w:ascii="微軟正黑體" w:eastAsia="微軟正黑體" w:hAnsi="微軟正黑體" w:cs="Arial" w:hint="eastAsia"/>

--- a/Java/CR紀錄表_蔣澍儀_Java_v2.docx
+++ b/Java/CR紀錄表_蔣澍儀_Java_v2.docx
@@ -1356,7 +1356,7 @@
             <w:pPr>
               <w:snapToGrid w:val="0"/>
               <w:rPr>
-                <w:rFonts w:ascii="微軟正黑體" w:eastAsia="微軟正黑體" w:hAnsi="微軟正黑體" w:hint="eastAsia"/>
+                <w:rFonts w:ascii="微軟正黑體" w:eastAsia="微軟正黑體" w:hAnsi="微軟正黑體"/>
                 <w:noProof/>
                 <w:color w:val="FFFFFF" w:themeColor="background1"/>
                 <w:sz w:val="26"/>
@@ -1716,7 +1716,7 @@
             <w:pPr>
               <w:snapToGrid w:val="0"/>
               <w:rPr>
-                <w:rFonts w:ascii="微軟正黑體" w:eastAsia="微軟正黑體" w:hAnsi="微軟正黑體" w:hint="eastAsia"/>
+                <w:rFonts w:ascii="微軟正黑體" w:eastAsia="微軟正黑體" w:hAnsi="微軟正黑體"/>
                 <w:noProof/>
                 <w:color w:val="FFFFFF" w:themeColor="background1"/>
                 <w:sz w:val="26"/>
@@ -2673,7 +2673,7 @@
             <w:pPr>
               <w:snapToGrid w:val="0"/>
               <w:rPr>
-                <w:rFonts w:ascii="微軟正黑體" w:eastAsia="微軟正黑體" w:hAnsi="微軟正黑體" w:hint="eastAsia"/>
+                <w:rFonts w:ascii="微軟正黑體" w:eastAsia="微軟正黑體" w:hAnsi="微軟正黑體"/>
                 <w:noProof/>
                 <w:color w:val="FFFFFF" w:themeColor="background1"/>
                 <w:sz w:val="26"/>
@@ -3076,7 +3076,7 @@
             <w:pPr>
               <w:snapToGrid w:val="0"/>
               <w:rPr>
-                <w:rFonts w:ascii="微軟正黑體" w:eastAsia="微軟正黑體" w:hAnsi="微軟正黑體" w:cs="Arial" w:hint="eastAsia"/>
+                <w:rFonts w:ascii="微軟正黑體" w:eastAsia="微軟正黑體" w:hAnsi="微軟正黑體" w:cs="Arial"/>
                 <w:noProof/>
                 <w:color w:val="FFFFFF" w:themeColor="background1"/>
                 <w:sz w:val="26"/>
@@ -3702,7 +3702,27 @@
                 <w:sz w:val="26"/>
                 <w:szCs w:val="26"/>
               </w:rPr>
-              <w:t>2合併至return行。</w:t>
+              <w:t>2合併至</w:t>
+            </w:r>
+            <w:r>
+              <w:rPr>
+                <w:rFonts w:ascii="微軟正黑體" w:eastAsia="微軟正黑體" w:hAnsi="微軟正黑體" w:cs="Arial" w:hint="eastAsia"/>
+                <w:noProof/>
+                <w:color w:val="FFFFFF" w:themeColor="background1"/>
+                <w:sz w:val="26"/>
+                <w:szCs w:val="26"/>
+              </w:rPr>
+              <w:t>compareTo</w:t>
+            </w:r>
+            <w:r>
+              <w:rPr>
+                <w:rFonts w:ascii="微軟正黑體" w:eastAsia="微軟正黑體" w:hAnsi="微軟正黑體" w:cs="Arial" w:hint="eastAsia"/>
+                <w:noProof/>
+                <w:color w:val="FFFFFF" w:themeColor="background1"/>
+                <w:sz w:val="26"/>
+                <w:szCs w:val="26"/>
+              </w:rPr>
+              <w:t>行。</w:t>
             </w:r>
           </w:p>
           <w:p>
@@ -4349,9 +4369,9 @@
               </w:rPr>
               <w:lastRenderedPageBreak/>
               <w:drawing>
-                <wp:inline distT="0" distB="0" distL="0" distR="0" wp14:anchorId="0CC72013" wp14:editId="4E2622A3">
-                  <wp:extent cx="3219450" cy="4233893"/>
-                  <wp:effectExtent l="0" t="0" r="0" b="0"/>
+                <wp:inline distT="0" distB="0" distL="0" distR="0" wp14:anchorId="0CC72013" wp14:editId="0CB0DAA8">
+                  <wp:extent cx="2952750" cy="3883157"/>
+                  <wp:effectExtent l="0" t="0" r="0" b="3175"/>
                   <wp:docPr id="1064089606" name="圖片 1"/>
                   <wp:cNvGraphicFramePr>
                     <a:graphicFrameLocks xmlns:a="http://schemas.openxmlformats.org/drawingml/2006/main" noChangeAspect="1"/>
@@ -4372,7 +4392,7 @@
                         <pic:spPr>
                           <a:xfrm>
                             <a:off x="0" y="0"/>
-                            <a:ext cx="3221638" cy="4236770"/>
+                            <a:ext cx="2960754" cy="3893683"/>
                           </a:xfrm>
                           <a:prstGeom prst="rect">
                             <a:avLst/>
@@ -4805,7 +4825,6 @@
                 <w:sz w:val="26"/>
                 <w:szCs w:val="26"/>
               </w:rPr>
-              <w:lastRenderedPageBreak/>
               <w:t>2024/08/</w:t>
             </w:r>
             <w:r>
@@ -4955,6 +4974,7 @@
                 <w:sz w:val="26"/>
                 <w:szCs w:val="26"/>
               </w:rPr>
+              <w:lastRenderedPageBreak/>
               <w:t>S</w:t>
             </w:r>
             <w:r>
